--- a/논문 자료/한국정보처리학회 2020년 춘계학술발표대회/KIPS 학술발표대회-논문초본(MS Word)-2020.docx
+++ b/논문 자료/한국정보처리학회 2020년 춘계학술발표대회/KIPS 학술발표대회-논문초본(MS Word)-2020.docx
@@ -36,12 +36,6 @@
               <w:gridCol w:w="10206"/>
             </w:tblGrid>
             <w:tr>
-              <w:tblPrEx>
-                <w:tblCellMar>
-                  <w:top w:w="0" w:type="dxa"/>
-                  <w:bottom w:w="0" w:type="dxa"/>
-                </w:tblCellMar>
-              </w:tblPrEx>
               <w:trPr>
                 <w:trHeight w:val="542"/>
                 <w:jc w:val="center"/>
@@ -175,7 +169,6 @@
                   <w:pPr>
                     <w:pStyle w:val="ad"/>
                     <w:rPr>
-                      <w:rFonts w:hint="eastAsia"/>
                       <w:sz w:val="32"/>
                       <w:szCs w:val="32"/>
                     </w:rPr>
@@ -256,12 +249,6 @@
               </w:tc>
             </w:tr>
             <w:tr>
-              <w:tblPrEx>
-                <w:tblCellMar>
-                  <w:top w:w="0" w:type="dxa"/>
-                  <w:bottom w:w="0" w:type="dxa"/>
-                </w:tblCellMar>
-              </w:tblPrEx>
               <w:trPr>
                 <w:trHeight w:val="230"/>
                 <w:jc w:val="center"/>
@@ -273,7 +260,7 @@
                 <w:p>
                   <w:pPr>
                     <w:rPr>
-                      <w:rFonts w:ascii="바탕체" w:eastAsia="바탕체" w:hAnsi="바탕체" w:hint="eastAsia"/>
+                      <w:rFonts w:ascii="바탕체" w:eastAsia="바탕체" w:hAnsi="바탕체"/>
                       <w:sz w:val="24"/>
                     </w:rPr>
                   </w:pPr>
@@ -281,12 +268,6 @@
               </w:tc>
             </w:tr>
             <w:tr>
-              <w:tblPrEx>
-                <w:tblCellMar>
-                  <w:top w:w="0" w:type="dxa"/>
-                  <w:bottom w:w="0" w:type="dxa"/>
-                </w:tblCellMar>
-              </w:tblPrEx>
               <w:trPr>
                 <w:jc w:val="center"/>
               </w:trPr>
@@ -298,7 +279,6 @@
                   <w:pPr>
                     <w:pStyle w:val="ae"/>
                     <w:rPr>
-                      <w:rFonts w:hint="eastAsia"/>
                       <w:sz w:val="20"/>
                     </w:rPr>
                   </w:pPr>
@@ -395,7 +375,6 @@
                   <w:pPr>
                     <w:pStyle w:val="ae"/>
                     <w:rPr>
-                      <w:rFonts w:hint="eastAsia"/>
                       <w:sz w:val="20"/>
                     </w:rPr>
                   </w:pPr>
@@ -454,7 +433,6 @@
                   <w:pPr>
                     <w:pStyle w:val="ae"/>
                     <w:rPr>
-                      <w:rFonts w:hint="eastAsia"/>
                       <w:sz w:val="18"/>
                       <w:szCs w:val="18"/>
                     </w:rPr>
@@ -470,12 +448,6 @@
               </w:tc>
             </w:tr>
             <w:tr>
-              <w:tblPrEx>
-                <w:tblCellMar>
-                  <w:top w:w="0" w:type="dxa"/>
-                  <w:bottom w:w="0" w:type="dxa"/>
-                </w:tblCellMar>
-              </w:tblPrEx>
               <w:trPr>
                 <w:trHeight w:val="296"/>
                 <w:jc w:val="center"/>
@@ -491,7 +463,6 @@
                     <w:spacing w:line="312" w:lineRule="auto"/>
                     <w:jc w:val="center"/>
                     <w:rPr>
-                      <w:rFonts w:hint="eastAsia"/>
                       <w:sz w:val="22"/>
                       <w:szCs w:val="22"/>
                     </w:rPr>
@@ -500,12 +471,6 @@
               </w:tc>
             </w:tr>
             <w:tr>
-              <w:tblPrEx>
-                <w:tblCellMar>
-                  <w:top w:w="0" w:type="dxa"/>
-                  <w:bottom w:w="0" w:type="dxa"/>
-                </w:tblCellMar>
-              </w:tblPrEx>
               <w:trPr>
                 <w:jc w:val="center"/>
               </w:trPr>
@@ -517,7 +482,6 @@
                   <w:pPr>
                     <w:pStyle w:val="af"/>
                     <w:rPr>
-                      <w:rFonts w:hint="eastAsia"/>
                       <w:sz w:val="32"/>
                       <w:szCs w:val="32"/>
                     </w:rPr>
@@ -533,12 +497,6 @@
               </w:tc>
             </w:tr>
             <w:tr>
-              <w:tblPrEx>
-                <w:tblCellMar>
-                  <w:top w:w="0" w:type="dxa"/>
-                  <w:bottom w:w="0" w:type="dxa"/>
-                </w:tblCellMar>
-              </w:tblPrEx>
               <w:trPr>
                 <w:trHeight w:val="338"/>
                 <w:jc w:val="center"/>
@@ -547,22 +505,10 @@
                 <w:tcPr>
                   <w:tcW w:w="10206" w:type="dxa"/>
                 </w:tcPr>
-                <w:p>
-                  <w:pPr>
-                    <w:rPr>
-                      <w:rFonts w:hint="eastAsia"/>
-                    </w:rPr>
-                  </w:pPr>
-                </w:p>
+                <w:p/>
               </w:tc>
             </w:tr>
             <w:tr>
-              <w:tblPrEx>
-                <w:tblCellMar>
-                  <w:top w:w="0" w:type="dxa"/>
-                  <w:bottom w:w="0" w:type="dxa"/>
-                </w:tblCellMar>
-              </w:tblPrEx>
               <w:trPr>
                 <w:jc w:val="center"/>
               </w:trPr>
@@ -679,9 +625,6 @@
                 <w:p>
                   <w:pPr>
                     <w:pStyle w:val="af0"/>
-                    <w:rPr>
-                      <w:rFonts w:hint="eastAsia"/>
-                    </w:rPr>
                   </w:pPr>
                   <w:r>
                     <w:rPr>
@@ -693,12 +636,6 @@
               </w:tc>
             </w:tr>
             <w:tr>
-              <w:tblPrEx>
-                <w:tblCellMar>
-                  <w:top w:w="0" w:type="dxa"/>
-                  <w:bottom w:w="0" w:type="dxa"/>
-                </w:tblCellMar>
-              </w:tblPrEx>
               <w:trPr>
                 <w:trHeight w:val="298"/>
                 <w:jc w:val="center"/>
@@ -707,22 +644,10 @@
                 <w:tcPr>
                   <w:tcW w:w="10206" w:type="dxa"/>
                 </w:tcPr>
-                <w:p>
-                  <w:pPr>
-                    <w:rPr>
-                      <w:rFonts w:hint="eastAsia"/>
-                    </w:rPr>
-                  </w:pPr>
-                </w:p>
+                <w:p/>
               </w:tc>
             </w:tr>
             <w:tr>
-              <w:tblPrEx>
-                <w:tblCellMar>
-                  <w:top w:w="0" w:type="dxa"/>
-                  <w:bottom w:w="0" w:type="dxa"/>
-                </w:tblCellMar>
-              </w:tblPrEx>
               <w:trPr>
                 <w:jc w:val="center"/>
               </w:trPr>
@@ -736,7 +661,7 @@
                     <w:spacing w:line="360" w:lineRule="auto"/>
                     <w:jc w:val="center"/>
                     <w:rPr>
-                      <w:rFonts w:eastAsia="돋움체" w:hint="eastAsia"/>
+                      <w:rFonts w:eastAsia="돋움체"/>
                       <w:b/>
                       <w:sz w:val="20"/>
                     </w:rPr>
@@ -771,9 +696,6 @@
                     <w:pStyle w:val="a9"/>
                     <w:spacing w:line="276" w:lineRule="auto"/>
                     <w:ind w:leftChars="425" w:left="850" w:firstLineChars="200" w:firstLine="360"/>
-                    <w:rPr>
-                      <w:rFonts w:hint="eastAsia"/>
-                    </w:rPr>
                   </w:pPr>
                   <w:r>
                     <w:rPr>
@@ -1635,12 +1557,6 @@
               </w:tc>
             </w:tr>
             <w:tr>
-              <w:tblPrEx>
-                <w:tblCellMar>
-                  <w:top w:w="0" w:type="dxa"/>
-                  <w:bottom w:w="0" w:type="dxa"/>
-                </w:tblCellMar>
-              </w:tblPrEx>
               <w:trPr>
                 <w:trHeight w:val="327"/>
                 <w:jc w:val="center"/>
@@ -1653,9 +1569,6 @@
                   <w:pPr>
                     <w:pStyle w:val="ac"/>
                     <w:jc w:val="left"/>
-                    <w:rPr>
-                      <w:rFonts w:hint="eastAsia"/>
-                    </w:rPr>
                   </w:pPr>
                 </w:p>
               </w:tc>
@@ -1672,7 +1585,7 @@
                 <w:between w:val="nil"/>
               </w:pBdr>
               <w:rPr>
-                <w:rFonts w:ascii="바탕체" w:eastAsia="바탕체" w:hAnsi="바탕체" w:hint="eastAsia"/>
+                <w:rFonts w:ascii="바탕체" w:eastAsia="바탕체" w:hAnsi="바탕체"/>
                 <w:color w:val="000000"/>
               </w:rPr>
             </w:pPr>
@@ -1923,90 +1836,60 @@
       <w:pPr>
         <w:pStyle w:val="aa"/>
         <w:ind w:left="800" w:firstLine="0"/>
-        <w:rPr>
-          <w:rFonts w:hint="eastAsia"/>
-        </w:rPr>
       </w:pPr>
     </w:p>
     <w:p>
       <w:pPr>
         <w:pStyle w:val="aa"/>
         <w:ind w:left="800" w:firstLine="0"/>
-        <w:rPr>
-          <w:rFonts w:hint="eastAsia"/>
-        </w:rPr>
       </w:pPr>
     </w:p>
     <w:p>
       <w:pPr>
         <w:pStyle w:val="aa"/>
         <w:ind w:left="800" w:firstLine="0"/>
-        <w:rPr>
-          <w:rFonts w:hint="eastAsia"/>
-        </w:rPr>
       </w:pPr>
     </w:p>
     <w:p>
       <w:pPr>
         <w:pStyle w:val="aa"/>
         <w:ind w:left="800" w:firstLine="0"/>
-        <w:rPr>
-          <w:rFonts w:hint="eastAsia"/>
-        </w:rPr>
       </w:pPr>
     </w:p>
     <w:p>
       <w:pPr>
         <w:pStyle w:val="aa"/>
         <w:ind w:left="800" w:firstLine="0"/>
-        <w:rPr>
-          <w:rFonts w:hint="eastAsia"/>
-        </w:rPr>
       </w:pPr>
     </w:p>
     <w:p>
       <w:pPr>
         <w:pStyle w:val="aa"/>
         <w:ind w:left="800" w:firstLine="0"/>
-        <w:rPr>
-          <w:rFonts w:hint="eastAsia"/>
-        </w:rPr>
       </w:pPr>
     </w:p>
     <w:p>
       <w:pPr>
         <w:pStyle w:val="aa"/>
         <w:ind w:left="800" w:firstLine="0"/>
-        <w:rPr>
-          <w:rFonts w:hint="eastAsia"/>
-        </w:rPr>
       </w:pPr>
     </w:p>
     <w:p>
       <w:pPr>
         <w:pStyle w:val="aa"/>
         <w:ind w:left="800" w:firstLine="0"/>
-        <w:rPr>
-          <w:rFonts w:hint="eastAsia"/>
-        </w:rPr>
       </w:pPr>
     </w:p>
     <w:p>
       <w:pPr>
         <w:pStyle w:val="aa"/>
         <w:ind w:left="800" w:firstLine="0"/>
-        <w:rPr>
-          <w:rFonts w:hint="eastAsia"/>
-        </w:rPr>
       </w:pPr>
     </w:p>
     <w:p>
       <w:pPr>
         <w:pStyle w:val="aa"/>
         <w:ind w:left="800" w:firstLine="0"/>
-        <w:rPr>
-          <w:rFonts w:hint="eastAsia"/>
-        </w:rPr>
       </w:pPr>
     </w:p>
     <w:p>
@@ -2138,29 +2021,12 @@
         <w:spacing w:before="120"/>
         <w:jc w:val="center"/>
         <w:rPr>
-          <w:rFonts w:ascii="바탕체" w:eastAsia="바탕체" w:hAnsi="바탕체" w:cs="바탕체" w:hint="eastAsia"/>
-          <w:color w:val="000000"/>
-          <w:sz w:val="18"/>
-          <w:szCs w:val="18"/>
-        </w:rPr>
-      </w:pPr>
-      <w:r>
-        <w:rPr>
           <w:rFonts w:ascii="바탕체" w:eastAsia="바탕체" w:hAnsi="바탕체" w:cs="바탕체"/>
           <w:color w:val="000000"/>
           <w:sz w:val="18"/>
           <w:szCs w:val="18"/>
         </w:rPr>
-        <w:t xml:space="preserve">(그림 1) </w:t>
-      </w:r>
-      <w:r>
-        <w:rPr>
-          <w:rFonts w:ascii="바탕체" w:eastAsia="바탕체" w:hAnsi="바탕체" w:cs="바탕체"/>
-          <w:sz w:val="18"/>
-          <w:szCs w:val="18"/>
-        </w:rPr>
-        <w:t>사각지대 위험인식 시스템 전체 구조</w:t>
-      </w:r>
+      </w:pPr>
       <w:r>
         <w:rPr>
           <w:rFonts w:ascii="바탕체" w:eastAsia="바탕체" w:hAnsi="바탕체" w:cs="바탕체"/>
@@ -2168,6 +2034,23 @@
           <w:sz w:val="18"/>
           <w:szCs w:val="18"/>
         </w:rPr>
+        <w:t xml:space="preserve">(그림 1) </w:t>
+      </w:r>
+      <w:r>
+        <w:rPr>
+          <w:rFonts w:ascii="바탕체" w:eastAsia="바탕체" w:hAnsi="바탕체" w:cs="바탕체"/>
+          <w:sz w:val="18"/>
+          <w:szCs w:val="18"/>
+        </w:rPr>
+        <w:t>사각지대 위험인식 시스템 전체 구조</w:t>
+      </w:r>
+      <w:r>
+        <w:rPr>
+          <w:rFonts w:ascii="바탕체" w:eastAsia="바탕체" w:hAnsi="바탕체" w:cs="바탕체"/>
+          <w:color w:val="000000"/>
+          <w:sz w:val="18"/>
+          <w:szCs w:val="18"/>
+        </w:rPr>
         <w:t>.</w:t>
       </w:r>
     </w:p>
@@ -2175,9 +2058,6 @@
       <w:pPr>
         <w:pStyle w:val="aa"/>
         <w:ind w:left="800" w:firstLine="0"/>
-        <w:rPr>
-          <w:rFonts w:hint="eastAsia"/>
-        </w:rPr>
       </w:pPr>
     </w:p>
     <w:p>
@@ -2258,7 +2138,7 @@
         <w:ind w:firstLineChars="100" w:firstLine="200"/>
         <w:jc w:val="both"/>
         <w:rPr>
-          <w:rFonts w:ascii="바탕체" w:eastAsia="바탕체" w:hAnsi="바탕체" w:hint="eastAsia"/>
+          <w:rFonts w:ascii="바탕체" w:eastAsia="바탕체" w:hAnsi="바탕체"/>
         </w:rPr>
       </w:pPr>
       <w:r>
@@ -2272,9 +2152,6 @@
       <w:pPr>
         <w:pStyle w:val="aa"/>
         <w:ind w:left="800" w:firstLine="0"/>
-        <w:rPr>
-          <w:rFonts w:hint="eastAsia"/>
-        </w:rPr>
       </w:pPr>
     </w:p>
     <w:p>
@@ -2333,9 +2210,6 @@
       <w:pPr>
         <w:pStyle w:val="aa"/>
         <w:ind w:left="800" w:firstLine="0"/>
-        <w:rPr>
-          <w:rFonts w:hint="eastAsia"/>
-        </w:rPr>
       </w:pPr>
     </w:p>
     <w:p>
@@ -2482,9 +2356,6 @@
       <w:pPr>
         <w:pStyle w:val="aa"/>
         <w:ind w:left="800" w:firstLine="0"/>
-        <w:rPr>
-          <w:rFonts w:hint="eastAsia"/>
-        </w:rPr>
       </w:pPr>
     </w:p>
     <w:p>
@@ -2618,9 +2489,6 @@
       <w:pPr>
         <w:pStyle w:val="aa"/>
         <w:ind w:left="800" w:firstLine="0"/>
-        <w:rPr>
-          <w:rFonts w:hint="eastAsia"/>
-        </w:rPr>
       </w:pPr>
     </w:p>
     <w:p>
@@ -2655,7 +2523,7 @@
         <w:ind w:firstLine="200"/>
         <w:jc w:val="center"/>
         <w:rPr>
-          <w:rFonts w:ascii="바탕체" w:eastAsia="바탕체" w:hAnsi="바탕체" w:hint="eastAsia"/>
+          <w:rFonts w:ascii="바탕체" w:eastAsia="바탕체" w:hAnsi="바탕체"/>
           <w:i/>
           <w:sz w:val="16"/>
           <w:szCs w:val="16"/>
@@ -2711,9 +2579,6 @@
       <w:pPr>
         <w:pStyle w:val="aa"/>
         <w:ind w:left="800" w:firstLine="0"/>
-        <w:rPr>
-          <w:rFonts w:hint="eastAsia"/>
-        </w:rPr>
       </w:pPr>
     </w:p>
     <w:p>
@@ -2723,7 +2588,7 @@
         <w:ind w:firstLineChars="100" w:firstLine="200"/>
         <w:jc w:val="both"/>
         <w:rPr>
-          <w:rFonts w:ascii="바탕체" w:eastAsia="바탕체" w:hAnsi="바탕체" w:hint="eastAsia"/>
+          <w:rFonts w:ascii="바탕체" w:eastAsia="바탕체" w:hAnsi="바탕체"/>
         </w:rPr>
       </w:pPr>
       <w:r>
@@ -2736,25 +2601,13 @@
         <w:rPr>
           <w:rFonts w:ascii="바탕체" w:eastAsia="바탕체" w:hAnsi="바탕체" w:cs="궁서"/>
         </w:rPr>
-        <w:t>1</w:t>
-      </w:r>
-      <w:r>
-        <w:rPr>
-          <w:rFonts w:ascii="바탕체" w:eastAsia="바탕체" w:hAnsi="바탕체" w:cs="궁서"/>
-        </w:rPr>
-        <w:t>)</w:t>
+        <w:t>1)</w:t>
       </w:r>
       <w:r>
         <w:rPr>
           <w:rFonts w:ascii="바탕체" w:eastAsia="바탕체" w:hAnsi="바탕체" w:cs="궁서" w:hint="eastAsia"/>
         </w:rPr>
-        <w:t xml:space="preserve">를 통해 </w:t>
-      </w:r>
-      <w:r>
-        <w:rPr>
-          <w:rFonts w:ascii="바탕체" w:eastAsia="바탕체" w:hAnsi="바탕체" w:cs="궁서" w:hint="eastAsia"/>
-        </w:rPr>
-        <w:t>두 점 사이의 기준선을 설정할 수 있으며,</w:t>
+        <w:t>를 통해 두 점 사이의 기준선을 설정할 수 있으며,</w:t>
       </w:r>
       <w:r>
         <w:rPr>
@@ -2776,7 +2629,7 @@
         <w:ind w:firstLineChars="100" w:firstLine="200"/>
         <w:jc w:val="both"/>
         <w:rPr>
-          <w:rFonts w:ascii="바탕체" w:eastAsia="바탕체" w:hAnsi="바탕체" w:cs="궁서" w:hint="eastAsia"/>
+          <w:rFonts w:ascii="바탕체" w:eastAsia="바탕체" w:hAnsi="바탕체" w:cs="궁서"/>
         </w:rPr>
       </w:pPr>
       <w:proofErr w:type="spellStart"/>
@@ -2875,9 +2728,6 @@
       <w:pPr>
         <w:pStyle w:val="aa"/>
         <w:ind w:left="800" w:firstLine="0"/>
-        <w:rPr>
-          <w:rFonts w:hint="eastAsia"/>
-        </w:rPr>
       </w:pPr>
     </w:p>
     <w:p>
@@ -3050,7 +2900,7 @@
         <w:ind w:firstLine="200"/>
         <w:jc w:val="center"/>
         <w:rPr>
-          <w:rFonts w:ascii="바탕체" w:eastAsia="바탕체" w:hAnsi="바탕체" w:hint="eastAsia"/>
+          <w:rFonts w:ascii="바탕체" w:eastAsia="바탕체" w:hAnsi="바탕체"/>
           <w:i/>
           <w:sz w:val="16"/>
           <w:szCs w:val="16"/>
@@ -3133,7 +2983,7 @@
         <w:ind w:firstLineChars="100" w:firstLine="200"/>
         <w:jc w:val="both"/>
         <w:rPr>
-          <w:rFonts w:ascii="바탕체" w:eastAsia="바탕체" w:hAnsi="바탕체" w:hint="eastAsia"/>
+          <w:rFonts w:ascii="바탕체" w:eastAsia="바탕체" w:hAnsi="바탕체"/>
         </w:rPr>
       </w:pPr>
       <w:r>
@@ -3159,9 +3009,6 @@
       <w:pPr>
         <w:pStyle w:val="aa"/>
         <w:ind w:left="800" w:firstLine="0"/>
-        <w:rPr>
-          <w:rFonts w:hint="eastAsia"/>
-        </w:rPr>
       </w:pPr>
     </w:p>
     <w:p>
@@ -3203,9 +3050,6 @@
       <w:pPr>
         <w:pStyle w:val="aa"/>
         <w:ind w:left="800" w:firstLine="0"/>
-        <w:rPr>
-          <w:rFonts w:hint="eastAsia"/>
-        </w:rPr>
       </w:pPr>
     </w:p>
     <w:p>
@@ -3214,7 +3058,7 @@
         <w:spacing w:line="276" w:lineRule="auto"/>
         <w:jc w:val="center"/>
         <w:rPr>
-          <w:rFonts w:ascii="바탕체" w:eastAsia="바탕체" w:hAnsi="바탕체" w:hint="eastAsia"/>
+          <w:rFonts w:ascii="바탕체" w:eastAsia="바탕체" w:hAnsi="바탕체"/>
           <w:sz w:val="18"/>
           <w:szCs w:val="18"/>
         </w:rPr>
@@ -3465,9 +3309,6 @@
       <w:pPr>
         <w:pStyle w:val="aa"/>
         <w:ind w:left="800" w:firstLine="0"/>
-        <w:rPr>
-          <w:rFonts w:hint="eastAsia"/>
-        </w:rPr>
       </w:pPr>
     </w:p>
     <w:p>
@@ -3490,9 +3331,6 @@
       <w:pPr>
         <w:pStyle w:val="aa"/>
         <w:ind w:left="800" w:firstLine="0"/>
-        <w:rPr>
-          <w:rFonts w:hint="eastAsia"/>
-        </w:rPr>
       </w:pPr>
     </w:p>
     <w:p>
@@ -3640,9 +3478,6 @@
       <w:pPr>
         <w:pStyle w:val="aa"/>
         <w:ind w:left="800" w:firstLine="0"/>
-        <w:rPr>
-          <w:rFonts w:hint="eastAsia"/>
-        </w:rPr>
       </w:pPr>
     </w:p>
     <w:p>
@@ -3652,7 +3487,7 @@
         <w:ind w:firstLineChars="100" w:firstLine="200"/>
         <w:jc w:val="both"/>
         <w:rPr>
-          <w:rFonts w:ascii="바탕체" w:eastAsia="바탕체" w:hAnsi="바탕체" w:hint="eastAsia"/>
+          <w:rFonts w:ascii="바탕체" w:eastAsia="바탕체" w:hAnsi="바탕체"/>
         </w:rPr>
       </w:pPr>
       <w:r>
@@ -3666,9 +3501,6 @@
       <w:pPr>
         <w:pStyle w:val="aa"/>
         <w:ind w:left="800" w:firstLine="0"/>
-        <w:rPr>
-          <w:rFonts w:hint="eastAsia"/>
-        </w:rPr>
       </w:pPr>
     </w:p>
     <w:p>
@@ -3736,9 +3568,6 @@
       <w:pPr>
         <w:pStyle w:val="aa"/>
         <w:ind w:left="800" w:firstLine="0"/>
-        <w:rPr>
-          <w:rFonts w:hint="eastAsia"/>
-        </w:rPr>
       </w:pPr>
     </w:p>
     <w:p>
@@ -3747,7 +3576,7 @@
         <w:spacing w:line="276" w:lineRule="auto"/>
         <w:jc w:val="center"/>
         <w:rPr>
-          <w:rFonts w:ascii="바탕체" w:eastAsia="바탕체" w:hAnsi="바탕체" w:cs="궁서" w:hint="eastAsia"/>
+          <w:rFonts w:ascii="바탕체" w:eastAsia="바탕체" w:hAnsi="바탕체" w:cs="궁서"/>
         </w:rPr>
       </w:pPr>
       <w:r>
@@ -3813,33 +3642,33 @@
         <w:ind w:firstLine="200"/>
         <w:jc w:val="center"/>
         <w:rPr>
+          <w:rFonts w:ascii="바탕체" w:eastAsia="바탕체" w:hAnsi="바탕체"/>
+          <w:sz w:val="18"/>
+          <w:szCs w:val="18"/>
+        </w:rPr>
+      </w:pPr>
+      <w:r>
+        <w:rPr>
           <w:rFonts w:ascii="바탕체" w:eastAsia="바탕체" w:hAnsi="바탕체" w:hint="eastAsia"/>
           <w:sz w:val="18"/>
           <w:szCs w:val="18"/>
         </w:rPr>
-      </w:pPr>
+        <w:t xml:space="preserve">(그림 </w:t>
+      </w:r>
+      <w:r>
+        <w:rPr>
+          <w:rFonts w:ascii="바탕체" w:eastAsia="바탕체" w:hAnsi="바탕체"/>
+          <w:sz w:val="18"/>
+          <w:szCs w:val="18"/>
+        </w:rPr>
+        <w:t xml:space="preserve">2) </w:t>
+      </w:r>
       <w:r>
         <w:rPr>
           <w:rFonts w:ascii="바탕체" w:eastAsia="바탕체" w:hAnsi="바탕체" w:hint="eastAsia"/>
           <w:sz w:val="18"/>
           <w:szCs w:val="18"/>
         </w:rPr>
-        <w:t xml:space="preserve">(그림 </w:t>
-      </w:r>
-      <w:r>
-        <w:rPr>
-          <w:rFonts w:ascii="바탕체" w:eastAsia="바탕체" w:hAnsi="바탕체"/>
-          <w:sz w:val="18"/>
-          <w:szCs w:val="18"/>
-        </w:rPr>
-        <w:t xml:space="preserve">2) </w:t>
-      </w:r>
-      <w:r>
-        <w:rPr>
-          <w:rFonts w:ascii="바탕체" w:eastAsia="바탕체" w:hAnsi="바탕체" w:hint="eastAsia"/>
-          <w:sz w:val="18"/>
-          <w:szCs w:val="18"/>
-        </w:rPr>
         <w:t>예시</w:t>
       </w:r>
     </w:p>
@@ -3847,9 +3676,6 @@
       <w:pPr>
         <w:pStyle w:val="aa"/>
         <w:ind w:left="800" w:firstLine="0"/>
-        <w:rPr>
-          <w:rFonts w:hint="eastAsia"/>
-        </w:rPr>
       </w:pPr>
     </w:p>
     <w:p>
@@ -3905,9 +3731,6 @@
       <w:pPr>
         <w:pStyle w:val="aa"/>
         <w:ind w:left="800" w:firstLine="0"/>
-        <w:rPr>
-          <w:rFonts w:hint="eastAsia"/>
-        </w:rPr>
       </w:pPr>
     </w:p>
     <w:p>
@@ -3965,9 +3788,6 @@
       <w:pPr>
         <w:pStyle w:val="aa"/>
         <w:ind w:left="800" w:firstLine="0"/>
-        <w:rPr>
-          <w:rFonts w:hint="eastAsia"/>
-        </w:rPr>
       </w:pPr>
     </w:p>
     <w:p>
@@ -3976,7 +3796,7 @@
         <w:spacing w:line="276" w:lineRule="auto"/>
         <w:jc w:val="center"/>
         <w:rPr>
-          <w:rFonts w:ascii="바탕체" w:eastAsia="바탕체" w:hAnsi="바탕체" w:hint="eastAsia"/>
+          <w:rFonts w:ascii="바탕체" w:eastAsia="바탕체" w:hAnsi="바탕체"/>
           <w:sz w:val="18"/>
           <w:szCs w:val="18"/>
         </w:rPr>
@@ -4557,9 +4377,6 @@
       <w:pPr>
         <w:pStyle w:val="aa"/>
         <w:ind w:left="800" w:firstLine="0"/>
-        <w:rPr>
-          <w:rFonts w:hint="eastAsia"/>
-        </w:rPr>
       </w:pPr>
     </w:p>
     <w:p>
@@ -4601,9 +4418,6 @@
       <w:pPr>
         <w:pStyle w:val="aa"/>
         <w:ind w:left="800" w:firstLine="0"/>
-        <w:rPr>
-          <w:rFonts w:hint="eastAsia"/>
-        </w:rPr>
       </w:pPr>
     </w:p>
     <w:p>
@@ -4612,7 +4426,7 @@
         <w:spacing w:line="276" w:lineRule="auto"/>
         <w:jc w:val="both"/>
         <w:rPr>
-          <w:rFonts w:ascii="바탕체" w:eastAsia="바탕체" w:hAnsi="바탕체" w:hint="eastAsia"/>
+          <w:rFonts w:ascii="바탕체" w:eastAsia="바탕체" w:hAnsi="바탕체"/>
         </w:rPr>
       </w:pPr>
       <w:r>
@@ -4664,41 +4478,41 @@
         <w:ind w:firstLine="200"/>
         <w:jc w:val="center"/>
         <w:rPr>
+          <w:rFonts w:ascii="바탕체" w:eastAsia="바탕체" w:hAnsi="바탕체"/>
+          <w:sz w:val="18"/>
+          <w:szCs w:val="18"/>
+        </w:rPr>
+      </w:pPr>
+      <w:r>
+        <w:rPr>
           <w:rFonts w:ascii="바탕체" w:eastAsia="바탕체" w:hAnsi="바탕체" w:hint="eastAsia"/>
           <w:sz w:val="18"/>
           <w:szCs w:val="18"/>
         </w:rPr>
-      </w:pPr>
+        <w:t xml:space="preserve">(그림 </w:t>
+      </w:r>
+      <w:r>
+        <w:rPr>
+          <w:rFonts w:ascii="바탕체" w:eastAsia="바탕체" w:hAnsi="바탕체"/>
+          <w:sz w:val="18"/>
+          <w:szCs w:val="18"/>
+        </w:rPr>
+        <w:t>3</w:t>
+      </w:r>
+      <w:r>
+        <w:rPr>
+          <w:rFonts w:ascii="바탕체" w:eastAsia="바탕체" w:hAnsi="바탕체"/>
+          <w:sz w:val="18"/>
+          <w:szCs w:val="18"/>
+        </w:rPr>
+        <w:t xml:space="preserve">) </w:t>
+      </w:r>
       <w:r>
         <w:rPr>
           <w:rFonts w:ascii="바탕체" w:eastAsia="바탕체" w:hAnsi="바탕체" w:hint="eastAsia"/>
           <w:sz w:val="18"/>
           <w:szCs w:val="18"/>
         </w:rPr>
-        <w:t xml:space="preserve">(그림 </w:t>
-      </w:r>
-      <w:r>
-        <w:rPr>
-          <w:rFonts w:ascii="바탕체" w:eastAsia="바탕체" w:hAnsi="바탕체"/>
-          <w:sz w:val="18"/>
-          <w:szCs w:val="18"/>
-        </w:rPr>
-        <w:t>3</w:t>
-      </w:r>
-      <w:r>
-        <w:rPr>
-          <w:rFonts w:ascii="바탕체" w:eastAsia="바탕체" w:hAnsi="바탕체"/>
-          <w:sz w:val="18"/>
-          <w:szCs w:val="18"/>
-        </w:rPr>
-        <w:t xml:space="preserve">) </w:t>
-      </w:r>
-      <w:r>
-        <w:rPr>
-          <w:rFonts w:ascii="바탕체" w:eastAsia="바탕체" w:hAnsi="바탕체" w:hint="eastAsia"/>
-          <w:sz w:val="18"/>
-          <w:szCs w:val="18"/>
-        </w:rPr>
         <w:t>데이터베이스 내부 테이블 및 속성</w:t>
       </w:r>
     </w:p>
@@ -4706,72 +4520,48 @@
       <w:pPr>
         <w:pStyle w:val="aa"/>
         <w:ind w:left="800" w:firstLine="0"/>
-        <w:rPr>
-          <w:rFonts w:hint="eastAsia"/>
-        </w:rPr>
       </w:pPr>
     </w:p>
     <w:p>
       <w:pPr>
         <w:pStyle w:val="aa"/>
         <w:ind w:left="800" w:firstLine="0"/>
-        <w:rPr>
-          <w:rFonts w:hint="eastAsia"/>
-        </w:rPr>
       </w:pPr>
     </w:p>
     <w:p>
       <w:pPr>
         <w:pStyle w:val="aa"/>
         <w:ind w:left="800" w:firstLine="0"/>
-        <w:rPr>
-          <w:rFonts w:hint="eastAsia"/>
-        </w:rPr>
       </w:pPr>
     </w:p>
     <w:p>
       <w:pPr>
         <w:pStyle w:val="aa"/>
         <w:ind w:left="800" w:firstLine="0"/>
-        <w:rPr>
-          <w:rFonts w:hint="eastAsia"/>
-        </w:rPr>
       </w:pPr>
     </w:p>
     <w:p>
       <w:pPr>
         <w:pStyle w:val="aa"/>
         <w:ind w:left="800" w:firstLine="0"/>
-        <w:rPr>
-          <w:rFonts w:hint="eastAsia"/>
-        </w:rPr>
       </w:pPr>
     </w:p>
     <w:p>
       <w:pPr>
         <w:pStyle w:val="aa"/>
         <w:ind w:left="800" w:firstLine="0"/>
-        <w:rPr>
-          <w:rFonts w:hint="eastAsia"/>
-        </w:rPr>
       </w:pPr>
     </w:p>
     <w:p>
       <w:pPr>
         <w:pStyle w:val="aa"/>
         <w:ind w:left="800" w:firstLine="0"/>
-        <w:rPr>
-          <w:rFonts w:hint="eastAsia"/>
-        </w:rPr>
       </w:pPr>
     </w:p>
     <w:p>
       <w:pPr>
         <w:pStyle w:val="aa"/>
         <w:ind w:left="800" w:firstLine="0"/>
-        <w:rPr>
-          <w:rFonts w:hint="eastAsia"/>
-        </w:rPr>
       </w:pPr>
     </w:p>
     <w:p>
@@ -4834,9 +4624,6 @@
       <w:pPr>
         <w:pStyle w:val="aa"/>
         <w:ind w:left="800" w:firstLine="0"/>
-        <w:rPr>
-          <w:rFonts w:hint="eastAsia"/>
-        </w:rPr>
       </w:pPr>
     </w:p>
     <w:p>
@@ -4969,9 +4756,6 @@
       <w:pPr>
         <w:pStyle w:val="aa"/>
         <w:ind w:left="800" w:firstLine="0"/>
-        <w:rPr>
-          <w:rFonts w:hint="eastAsia"/>
-        </w:rPr>
       </w:pPr>
     </w:p>
     <w:p>
@@ -5029,9 +4813,6 @@
       <w:pPr>
         <w:pStyle w:val="aa"/>
         <w:ind w:left="800" w:firstLine="0"/>
-        <w:rPr>
-          <w:rFonts w:hint="eastAsia"/>
-        </w:rPr>
       </w:pPr>
     </w:p>
     <w:p>
@@ -5101,9 +4882,6 @@
       <w:pPr>
         <w:pStyle w:val="aa"/>
         <w:ind w:left="800" w:firstLine="0"/>
-        <w:rPr>
-          <w:rFonts w:hint="eastAsia"/>
-        </w:rPr>
       </w:pPr>
     </w:p>
     <w:p>
@@ -5119,7 +4897,7 @@
         <w:spacing w:line="276" w:lineRule="auto"/>
         <w:jc w:val="both"/>
         <w:rPr>
-          <w:rFonts w:ascii="바탕체" w:eastAsia="바탕체" w:hAnsi="바탕체" w:hint="eastAsia"/>
+          <w:rFonts w:ascii="바탕체" w:eastAsia="바탕체" w:hAnsi="바탕체"/>
         </w:rPr>
       </w:pPr>
       <w:r>
@@ -5150,9 +4928,10 @@
     <w:p>
       <w:pPr>
         <w:pStyle w:val="aa"/>
-        <w:ind w:firstLine="0"/>
-        <w:rPr>
-          <w:rFonts w:hint="eastAsia"/>
+        <w:ind w:left="800" w:firstLine="0"/>
+        <w:rPr>
+          <w:b/>
+          <w:bCs/>
         </w:rPr>
       </w:pPr>
     </w:p>
@@ -5162,14 +4941,141 @@
         <w:spacing w:line="276" w:lineRule="auto"/>
         <w:jc w:val="center"/>
         <w:rPr>
+          <w:rFonts w:ascii="돋움체" w:eastAsia="돋움체" w:hAnsi="돋움체" w:cs="궁서"/>
+          <w:b/>
+          <w:bCs/>
+        </w:rPr>
+      </w:pPr>
+      <w:r>
+        <w:rPr>
           <w:rFonts w:ascii="돋움체" w:eastAsia="돋움체" w:hAnsi="돋움체" w:cs="궁서" w:hint="eastAsia"/>
           <w:b/>
-        </w:rPr>
-      </w:pPr>
-      <w:r>
+          <w:bCs/>
+        </w:rPr>
+        <w:t>사사문구</w:t>
+      </w:r>
+    </w:p>
+    <w:p>
+      <w:pPr>
+        <w:widowControl w:val="0"/>
+        <w:spacing w:line="276" w:lineRule="auto"/>
+        <w:ind w:firstLineChars="100" w:firstLine="200"/>
+        <w:jc w:val="center"/>
+        <w:rPr>
+          <w:rFonts w:ascii="돋움체" w:eastAsia="돋움체" w:hAnsi="돋움체" w:cs="궁서"/>
+        </w:rPr>
+      </w:pPr>
+      <w:r>
+        <w:rPr>
+          <w:rFonts w:ascii="바탕체" w:eastAsia="바탕체" w:hAnsi="바탕체" w:cs="굴림"/>
+          <w:highlight w:val="white"/>
+        </w:rPr>
+        <w:t>“</w:t>
+      </w:r>
+      <w:r>
+        <w:rPr>
+          <w:rFonts w:ascii="바탕체" w:eastAsia="바탕체" w:hAnsi="바탕체" w:cs="굴림" w:hint="eastAsia"/>
+          <w:highlight w:val="white"/>
+        </w:rPr>
+        <w:t>본</w:t>
+      </w:r>
+      <w:r>
+        <w:rPr>
+          <w:rFonts w:ascii="바탕체" w:eastAsia="바탕체" w:hAnsi="바탕체" w:cs="굴림" w:hint="eastAsia"/>
+        </w:rPr>
+        <w:t xml:space="preserve"> </w:t>
+      </w:r>
+      <w:r>
+        <w:rPr>
+          <w:rFonts w:ascii="바탕체" w:eastAsia="바탕체" w:hAnsi="바탕체" w:cs="굴림" w:hint="eastAsia"/>
+          <w:highlight w:val="white"/>
+        </w:rPr>
+        <w:t>연구는</w:t>
+      </w:r>
+      <w:r>
+        <w:rPr>
+          <w:rFonts w:ascii="바탕체" w:eastAsia="바탕체" w:hAnsi="바탕체" w:cs="굴림" w:hint="eastAsia"/>
+        </w:rPr>
+        <w:t xml:space="preserve"> </w:t>
+      </w:r>
+      <w:r>
+        <w:rPr>
+          <w:rFonts w:ascii="바탕체" w:eastAsia="바탕체" w:hAnsi="바탕체" w:cs="굴림" w:hint="eastAsia"/>
+          <w:highlight w:val="white"/>
+        </w:rPr>
+        <w:t>과학기술정보통신부</w:t>
+      </w:r>
+      <w:r>
+        <w:rPr>
+          <w:rFonts w:ascii="바탕체" w:eastAsia="바탕체" w:hAnsi="바탕체" w:cs="굴림" w:hint="eastAsia"/>
+        </w:rPr>
+        <w:t xml:space="preserve"> </w:t>
+      </w:r>
+      <w:r>
+        <w:rPr>
+          <w:rFonts w:ascii="바탕체" w:eastAsia="바탕체" w:hAnsi="바탕체" w:cs="굴림" w:hint="eastAsia"/>
+          <w:highlight w:val="white"/>
+        </w:rPr>
+        <w:t>및</w:t>
+      </w:r>
+      <w:r>
+        <w:rPr>
+          <w:rFonts w:ascii="바탕체" w:eastAsia="바탕체" w:hAnsi="바탕체" w:cs="굴림"/>
+        </w:rPr>
+        <w:t xml:space="preserve"> </w:t>
+      </w:r>
+      <w:r>
+        <w:rPr>
+          <w:rFonts w:ascii="바탕체" w:eastAsia="바탕체" w:hAnsi="바탕체" w:cs="굴림" w:hint="eastAsia"/>
+          <w:highlight w:val="white"/>
+        </w:rPr>
+        <w:t>정보통신기술진흥센터의</w:t>
+      </w:r>
+      <w:r>
+        <w:rPr>
+          <w:rFonts w:ascii="바탕체" w:eastAsia="바탕체" w:hAnsi="바탕체" w:cs="굴림" w:hint="eastAsia"/>
+        </w:rPr>
+        <w:t xml:space="preserve"> SW중심대학사업의 연구결과로 수행되었음</w:t>
+      </w:r>
+      <w:r>
+        <w:rPr>
+          <w:rFonts w:ascii="바탕체" w:eastAsia="바탕체" w:hAnsi="바탕체" w:cs="굴림"/>
+        </w:rPr>
+        <w:t>”</w:t>
+      </w:r>
+      <w:r>
+        <w:rPr>
+          <w:rFonts w:ascii="바탕체" w:eastAsia="바탕체" w:hAnsi="바탕체" w:cs="굴림" w:hint="eastAsia"/>
+        </w:rPr>
+        <w:t>(2015-0-00912)</w:t>
+      </w:r>
+    </w:p>
+    <w:p>
+      <w:pPr>
+        <w:pStyle w:val="aa"/>
+        <w:ind w:left="800" w:firstLine="0"/>
+        <w:rPr>
+          <w:b/>
+          <w:bCs/>
+        </w:rPr>
+      </w:pPr>
+    </w:p>
+    <w:p>
+      <w:pPr>
+        <w:widowControl w:val="0"/>
+        <w:spacing w:line="276" w:lineRule="auto"/>
+        <w:jc w:val="center"/>
         <w:rPr>
           <w:rFonts w:ascii="돋움체" w:eastAsia="돋움체" w:hAnsi="돋움체" w:cs="궁서"/>
           <w:b/>
+          <w:bCs/>
+        </w:rPr>
+      </w:pPr>
+      <w:r>
+        <w:rPr>
+          <w:rFonts w:ascii="돋움체" w:eastAsia="돋움체" w:hAnsi="돋움체" w:cs="궁서"/>
+          <w:b/>
+          <w:bCs/>
         </w:rPr>
         <w:t>참고 문헌</w:t>
       </w:r>
@@ -5190,21 +5096,29 @@
           <w:rFonts w:eastAsia="바탕체"/>
           <w:highlight w:val="white"/>
         </w:rPr>
-        <w:t xml:space="preserve">[1]TAAS </w:t>
-      </w:r>
+        <w:t>[1]</w:t>
+      </w:r>
+      <w:bookmarkStart w:id="0" w:name="_Hlk38556837"/>
       <w:r>
         <w:rPr>
           <w:rFonts w:eastAsia="바탕체"/>
           <w:highlight w:val="white"/>
         </w:rPr>
-        <w:t>교통사고분석시스템</w:t>
+        <w:t xml:space="preserve"> </w:t>
       </w:r>
       <w:r>
         <w:rPr>
           <w:rFonts w:eastAsia="바탕체"/>
           <w:highlight w:val="white"/>
         </w:rPr>
-        <w:t xml:space="preserve"> </w:t>
+        <w:t xml:space="preserve">TAAS </w:t>
+      </w:r>
+      <w:r>
+        <w:rPr>
+          <w:rFonts w:eastAsia="바탕체"/>
+          <w:highlight w:val="white"/>
+        </w:rPr>
+        <w:t>교통사고분석시스템</w:t>
       </w:r>
     </w:p>
     <w:p>
@@ -5215,20 +5129,20 @@
         <w:jc w:val="both"/>
         <w:rPr>
           <w:rFonts w:eastAsia="바탕체"/>
-          <w:b/>
-        </w:rPr>
-      </w:pPr>
-      <w:hyperlink r:id="rId14">
+          <w:highlight w:val="white"/>
+        </w:rPr>
+      </w:pPr>
+      <w:hyperlink r:id="rId14" w:history="1">
         <w:r>
           <w:rPr>
+            <w:rStyle w:val="af4"/>
             <w:rFonts w:eastAsia="바탕체"/>
-            <w:color w:val="1155CC"/>
             <w:highlight w:val="white"/>
-            <w:u w:val="single"/>
           </w:rPr>
           <w:t>http://taas.koroad.or.kr/</w:t>
         </w:r>
       </w:hyperlink>
+      <w:bookmarkEnd w:id="0"/>
     </w:p>
     <w:p>
       <w:pPr>
@@ -5267,13 +5181,12 @@
           <w:highlight w:val="white"/>
         </w:rPr>
       </w:pPr>
-      <w:hyperlink r:id="rId15">
+      <w:hyperlink r:id="rId15" w:history="1">
         <w:r>
           <w:rPr>
+            <w:rStyle w:val="af4"/>
             <w:rFonts w:eastAsia="바탕체"/>
-            <w:color w:val="1155CC"/>
             <w:highlight w:val="white"/>
-            <w:u w:val="single"/>
           </w:rPr>
           <w:t>http://www.kotsa.or.kr/</w:t>
         </w:r>
@@ -5316,13 +5229,12 @@
           <w:highlight w:val="white"/>
         </w:rPr>
       </w:pPr>
-      <w:hyperlink r:id="rId16">
+      <w:hyperlink r:id="rId16" w:history="1">
         <w:r>
           <w:rPr>
+            <w:rStyle w:val="af4"/>
             <w:rFonts w:eastAsia="바탕체"/>
-            <w:color w:val="1155CC"/>
             <w:highlight w:val="white"/>
-            <w:u w:val="single"/>
           </w:rPr>
           <w:t>https://www.police.go.kr/</w:t>
         </w:r>
@@ -5351,79 +5263,84 @@
           <w:rFonts w:eastAsia="바탕체"/>
           <w:highlight w:val="white"/>
         </w:rPr>
-        <w:t>”</w:t>
+        <w:t xml:space="preserve"> </w:t>
       </w:r>
       <w:r>
         <w:rPr>
           <w:rFonts w:eastAsia="바탕체"/>
           <w:highlight w:val="white"/>
         </w:rPr>
-        <w:t>그날</w:t>
+        <w:t>”</w:t>
       </w:r>
       <w:r>
         <w:rPr>
           <w:rFonts w:eastAsia="바탕체"/>
           <w:highlight w:val="white"/>
         </w:rPr>
-        <w:t xml:space="preserve"> </w:t>
+        <w:t>그날</w:t>
       </w:r>
       <w:r>
         <w:rPr>
           <w:rFonts w:eastAsia="바탕체"/>
           <w:highlight w:val="white"/>
         </w:rPr>
-        <w:t>거기</w:t>
+        <w:t xml:space="preserve"> </w:t>
       </w:r>
       <w:r>
         <w:rPr>
           <w:rFonts w:eastAsia="바탕체"/>
           <w:highlight w:val="white"/>
         </w:rPr>
-        <w:t xml:space="preserve"> </w:t>
+        <w:t>거기</w:t>
       </w:r>
       <w:r>
         <w:rPr>
           <w:rFonts w:eastAsia="바탕체"/>
           <w:highlight w:val="white"/>
         </w:rPr>
-        <w:t>있었지</w:t>
+        <w:t xml:space="preserve"> </w:t>
       </w:r>
       <w:r>
         <w:rPr>
           <w:rFonts w:eastAsia="바탕체"/>
           <w:highlight w:val="white"/>
         </w:rPr>
-        <w:t xml:space="preserve">?” </w:t>
+        <w:t>있었지</w:t>
       </w:r>
       <w:r>
         <w:rPr>
           <w:rFonts w:eastAsia="바탕체"/>
           <w:highlight w:val="white"/>
         </w:rPr>
-        <w:t>한국</w:t>
+        <w:t xml:space="preserve">?” </w:t>
       </w:r>
       <w:r>
         <w:rPr>
           <w:rFonts w:eastAsia="바탕체"/>
           <w:highlight w:val="white"/>
         </w:rPr>
-        <w:t xml:space="preserve"> </w:t>
-      </w:r>
-      <w:proofErr w:type="spellStart"/>
+        <w:t>한국</w:t>
+      </w:r>
       <w:r>
         <w:rPr>
           <w:rFonts w:eastAsia="바탕체"/>
           <w:highlight w:val="white"/>
         </w:rPr>
-        <w:t>cctv</w:t>
-      </w:r>
-      <w:proofErr w:type="spellEnd"/>
+        <w:t xml:space="preserve"> </w:t>
+      </w:r>
+      <w:r>
+        <w:rPr>
+          <w:rFonts w:eastAsia="바탕체" w:hint="eastAsia"/>
+          <w:highlight w:val="white"/>
+        </w:rPr>
+        <w:t>C</w:t>
+      </w:r>
       <w:r>
         <w:rPr>
           <w:rFonts w:eastAsia="바탕체"/>
           <w:highlight w:val="white"/>
         </w:rPr>
-        <w:t xml:space="preserve"> </w:t>
+        <w:t xml:space="preserve">CTV </w:t>
       </w:r>
       <w:r>
         <w:rPr>
@@ -5454,17 +5371,16 @@
         <w:spacing w:line="276" w:lineRule="auto"/>
         <w:jc w:val="both"/>
         <w:rPr>
-          <w:rFonts w:eastAsia="굴림"/>
+          <w:rFonts w:eastAsia="바탕체"/>
           <w:highlight w:val="white"/>
         </w:rPr>
       </w:pPr>
-      <w:hyperlink r:id="rId17">
+      <w:hyperlink r:id="rId17" w:history="1">
         <w:r>
           <w:rPr>
+            <w:rStyle w:val="af4"/>
             <w:rFonts w:eastAsia="바탕체"/>
-            <w:color w:val="1155CC"/>
             <w:highlight w:val="white"/>
-            <w:u w:val="single"/>
           </w:rPr>
           <w:t>https://news.mt.co.kr/mtview.php?no=2014010715584080504</w:t>
         </w:r>
@@ -7033,6 +6949,73 @@
       <w:color w:val="000000"/>
     </w:rPr>
   </w:style>
+  <w:style w:type="paragraph" w:styleId="af2">
+    <w:name w:val="header"/>
+    <w:basedOn w:val="a"/>
+    <w:link w:val="Char"/>
+    <w:uiPriority w:val="99"/>
+    <w:unhideWhenUsed/>
+    <w:rsid w:val="003D4E90"/>
+    <w:pPr>
+      <w:tabs>
+        <w:tab w:val="center" w:pos="4513"/>
+        <w:tab w:val="right" w:pos="9026"/>
+      </w:tabs>
+      <w:snapToGrid w:val="0"/>
+    </w:pPr>
+  </w:style>
+  <w:style w:type="character" w:customStyle="1" w:styleId="Char">
+    <w:name w:val="머리글 Char"/>
+    <w:basedOn w:val="a0"/>
+    <w:link w:val="af2"/>
+    <w:uiPriority w:val="99"/>
+    <w:rsid w:val="003D4E90"/>
+  </w:style>
+  <w:style w:type="paragraph" w:styleId="af3">
+    <w:name w:val="footer"/>
+    <w:basedOn w:val="a"/>
+    <w:link w:val="Char0"/>
+    <w:uiPriority w:val="99"/>
+    <w:unhideWhenUsed/>
+    <w:rsid w:val="003D4E90"/>
+    <w:pPr>
+      <w:tabs>
+        <w:tab w:val="center" w:pos="4513"/>
+        <w:tab w:val="right" w:pos="9026"/>
+      </w:tabs>
+      <w:snapToGrid w:val="0"/>
+    </w:pPr>
+  </w:style>
+  <w:style w:type="character" w:customStyle="1" w:styleId="Char0">
+    <w:name w:val="바닥글 Char"/>
+    <w:basedOn w:val="a0"/>
+    <w:link w:val="af3"/>
+    <w:uiPriority w:val="99"/>
+    <w:rsid w:val="003D4E90"/>
+  </w:style>
+  <w:style w:type="character" w:styleId="af4">
+    <w:name w:val="Hyperlink"/>
+    <w:basedOn w:val="a0"/>
+    <w:uiPriority w:val="99"/>
+    <w:unhideWhenUsed/>
+    <w:rsid w:val="00FF14FD"/>
+    <w:rPr>
+      <w:color w:val="0000FF" w:themeColor="hyperlink"/>
+      <w:u w:val="single"/>
+    </w:rPr>
+  </w:style>
+  <w:style w:type="character" w:styleId="af5">
+    <w:name w:val="Unresolved Mention"/>
+    <w:basedOn w:val="a0"/>
+    <w:uiPriority w:val="99"/>
+    <w:semiHidden/>
+    <w:unhideWhenUsed/>
+    <w:rsid w:val="00FF14FD"/>
+    <w:rPr>
+      <w:color w:val="605E5C"/>
+      <w:shd w:val="clear" w:color="auto" w:fill="E1DFDD"/>
+    </w:rPr>
+  </w:style>
 </w:styles>
 </file>
 

--- a/논문 자료/한국정보처리학회 2020년 춘계학술발표대회/KIPS 학술발표대회-논문초본(MS Word)-2020.docx
+++ b/논문 자료/한국정보처리학회 2020년 춘계학술발표대회/KIPS 학술발표대회-논문초본(MS Word)-2020.docx
@@ -1956,6 +1956,12 @@
     </w:p>
     <w:p>
       <w:pPr>
+        <w:pStyle w:val="aa"/>
+        <w:ind w:left="800" w:firstLine="0"/>
+      </w:pPr>
+    </w:p>
+    <w:p>
+      <w:pPr>
         <w:widowControl w:val="0"/>
         <w:spacing w:before="120" w:after="240"/>
         <w:jc w:val="center"/>
@@ -2062,6 +2068,12 @@
     </w:p>
     <w:p>
       <w:pPr>
+        <w:pStyle w:val="aa"/>
+        <w:ind w:left="800" w:firstLine="0"/>
+      </w:pPr>
+    </w:p>
+    <w:p>
+      <w:pPr>
         <w:widowControl w:val="0"/>
         <w:spacing w:line="360" w:lineRule="auto"/>
         <w:jc w:val="both"/>
@@ -2156,6 +2168,12 @@
     </w:p>
     <w:p>
       <w:pPr>
+        <w:pStyle w:val="aa"/>
+        <w:ind w:left="800" w:firstLine="0"/>
+      </w:pPr>
+    </w:p>
+    <w:p>
+      <w:pPr>
         <w:widowControl w:val="0"/>
         <w:spacing w:line="360" w:lineRule="auto"/>
         <w:jc w:val="both"/>
@@ -2300,7 +2318,6 @@
         <w:t xml:space="preserve">를 사용한다. </w:t>
       </w:r>
       <w:proofErr w:type="spellStart"/>
-      <w:proofErr w:type="gramStart"/>
       <w:r>
         <w:rPr>
           <w:rFonts w:ascii="바탕체" w:eastAsia="바탕체" w:hAnsi="바탕체" w:cs="궁서"/>
@@ -2322,7 +2339,6 @@
         <w:t>를</w:t>
       </w:r>
       <w:proofErr w:type="spellEnd"/>
-      <w:proofErr w:type="gramEnd"/>
       <w:r>
         <w:rPr>
           <w:rFonts w:ascii="바탕체" w:eastAsia="바탕체" w:hAnsi="바탕체" w:cs="궁서"/>
@@ -2330,7 +2346,6 @@
         <w:t xml:space="preserve"> 활용하여 스트리밍 데이터를 프레임 단위로 처리한다. </w:t>
       </w:r>
       <w:proofErr w:type="spellStart"/>
-      <w:proofErr w:type="gramStart"/>
       <w:r>
         <w:rPr>
           <w:rFonts w:ascii="바탕체" w:eastAsia="바탕체" w:hAnsi="바탕체" w:cs="궁서"/>
@@ -2342,14 +2357,7 @@
         <w:rPr>
           <w:rFonts w:ascii="바탕체" w:eastAsia="바탕체" w:hAnsi="바탕체" w:cs="궁서"/>
         </w:rPr>
-        <w:t xml:space="preserve"> 의</w:t>
-      </w:r>
-      <w:proofErr w:type="gramEnd"/>
-      <w:r>
-        <w:rPr>
-          <w:rFonts w:ascii="바탕체" w:eastAsia="바탕체" w:hAnsi="바탕체" w:cs="궁서"/>
-        </w:rPr>
-        <w:t xml:space="preserve"> Object Detection 기술은 본 프로젝트의 핵심 기술로, 프레임 내에서 인식되는 객체 중 사람과 차량만을 추출하고 이를 서버 내의 사고 위험 조건을 판단하는 알고리즘에 적용한다.</w:t>
+        <w:t xml:space="preserve"> 의 Object Detection 기술은 본 프로젝트의 핵심 기술로, 프레임 내에서 인식되는 객체 중 사람과 차량만을 추출하고 이를 서버 내의 사고 위험 조건을 판단하는 알고리즘에 적용한다.</w:t>
       </w:r>
     </w:p>
     <w:p>
@@ -2468,21 +2476,7 @@
         <w:rPr>
           <w:rFonts w:ascii="바탕체" w:eastAsia="바탕체" w:hAnsi="바탕체" w:cs="궁서"/>
         </w:rPr>
-        <w:t>기준선을 설정하기 위해서 두 점 (x1, y1) 과 (x2, y2</w:t>
-      </w:r>
-      <w:proofErr w:type="gramStart"/>
-      <w:r>
-        <w:rPr>
-          <w:rFonts w:ascii="바탕체" w:eastAsia="바탕체" w:hAnsi="바탕체" w:cs="궁서"/>
-        </w:rPr>
-        <w:t>) 을</w:t>
-      </w:r>
-      <w:proofErr w:type="gramEnd"/>
-      <w:r>
-        <w:rPr>
-          <w:rFonts w:ascii="바탕체" w:eastAsia="바탕체" w:hAnsi="바탕체" w:cs="궁서"/>
-        </w:rPr>
-        <w:t xml:space="preserve"> 선택하는 작업이 필요하다. 다음과 같은 수식을 통해 두 점을 지나는 직선의 방정식을 구할 수 있다.</w:t>
+        <w:t>기준선을 설정하기 위해서 두 점 (x1, y1) 과 (x2, y2) 을 선택하는 작업이 필요하다. 다음과 같은 수식을 통해 두 점을 지나는 직선의 방정식을 구할 수 있다.</w:t>
       </w:r>
     </w:p>
     <w:p>
@@ -3054,6 +3048,12 @@
     </w:p>
     <w:p>
       <w:pPr>
+        <w:pStyle w:val="aa"/>
+        <w:ind w:left="800" w:firstLine="0"/>
+      </w:pPr>
+    </w:p>
+    <w:p>
+      <w:pPr>
         <w:widowControl w:val="0"/>
         <w:spacing w:line="276" w:lineRule="auto"/>
         <w:jc w:val="center"/>
@@ -3069,6 +3069,7 @@
           <w:sz w:val="18"/>
           <w:szCs w:val="18"/>
         </w:rPr>
+        <w:lastRenderedPageBreak/>
         <w:t>&lt;표 1&gt; 감지 신호.</w:t>
       </w:r>
     </w:p>
@@ -3230,7 +3231,6 @@
               <w:rPr>
                 <w:rFonts w:ascii="바탕체" w:eastAsia="바탕체" w:hAnsi="바탕체"/>
               </w:rPr>
-              <w:lastRenderedPageBreak/>
               <w:t>-1</w:t>
             </w:r>
           </w:p>
@@ -3704,13 +3704,13 @@
         <w:rPr>
           <w:rFonts w:ascii="바탕체" w:eastAsia="바탕체" w:hAnsi="바탕체" w:cs="궁서"/>
         </w:rPr>
-        <w:t xml:space="preserve">, 임베디드 보드1에서 기준선을 넘어 접근하는 보행자가 인식되면 감지 신호(0)을 일정 시간 동안 유지시켜 서버로 일정 시간 동안 value 값이 0인 데이터를 전송하고, 임베디드 보드2에서 기준선을 넘어 접근하는 일정 시간 내에 자동차가 인식되면 감지 신호(1)을 일정 시간 동안 유지시켜 서버로 일정 시간 동안 value 값이 1인 데이터를 전송한다. 따라서 서버에는 일정 시간동안 임베디드 보드1에서 value 값이 0인 데이터, 임베디드 </w:t>
-      </w:r>
-      <w:r>
-        <w:rPr>
-          <w:rFonts w:ascii="바탕체" w:eastAsia="바탕체" w:hAnsi="바탕체" w:cs="궁서"/>
-        </w:rPr>
-        <w:t xml:space="preserve">보드2에서 value 값이 1인 데이터를 </w:t>
+        <w:t xml:space="preserve">, 임베디드 보드1에서 기준선을 넘어 접근하는 보행자가 인식되면 감지 신호(0)을 일정 시간 동안 유지시켜 서버로 일정 시간 동안 value 값이 0인 데이터를 전송하고, 임베디드 보드2에서 기준선을 넘어 접근하는 일정 시간 내에 자동차가 인식되면 감지 신호(1)을 일정 시간 동안 유지시켜 서버로 일정 시간 동안 value 값이 1인 데이터를 </w:t>
+      </w:r>
+      <w:r>
+        <w:rPr>
+          <w:rFonts w:ascii="바탕체" w:eastAsia="바탕체" w:hAnsi="바탕체" w:cs="궁서"/>
+        </w:rPr>
+        <w:t xml:space="preserve">전송한다. 따라서 서버에는 일정 시간동안 임베디드 보드1에서 value 값이 0인 데이터, 임베디드 보드2에서 value 값이 1인 데이터를 </w:t>
       </w:r>
       <w:proofErr w:type="spellStart"/>
       <w:r>
@@ -3726,6 +3726,12 @@
         </w:rPr>
         <w:t xml:space="preserve"> 수 있게 된다.</w:t>
       </w:r>
+    </w:p>
+    <w:p>
+      <w:pPr>
+        <w:pStyle w:val="aa"/>
+        <w:ind w:left="800" w:firstLine="0"/>
+      </w:pPr>
     </w:p>
     <w:p>
       <w:pPr>
@@ -4542,30 +4548,6 @@
     </w:p>
     <w:p>
       <w:pPr>
-        <w:pStyle w:val="aa"/>
-        <w:ind w:left="800" w:firstLine="0"/>
-      </w:pPr>
-    </w:p>
-    <w:p>
-      <w:pPr>
-        <w:pStyle w:val="aa"/>
-        <w:ind w:left="800" w:firstLine="0"/>
-      </w:pPr>
-    </w:p>
-    <w:p>
-      <w:pPr>
-        <w:pStyle w:val="aa"/>
-        <w:ind w:left="800" w:firstLine="0"/>
-      </w:pPr>
-    </w:p>
-    <w:p>
-      <w:pPr>
-        <w:pStyle w:val="aa"/>
-        <w:ind w:left="800" w:firstLine="0"/>
-      </w:pPr>
-    </w:p>
-    <w:p>
-      <w:pPr>
         <w:widowControl w:val="0"/>
         <w:spacing w:line="360" w:lineRule="auto"/>
         <w:jc w:val="both"/>
@@ -4624,6 +4606,9 @@
       <w:pPr>
         <w:pStyle w:val="aa"/>
         <w:ind w:left="800" w:firstLine="0"/>
+        <w:rPr>
+          <w:rFonts w:hint="eastAsia"/>
+        </w:rPr>
       </w:pPr>
     </w:p>
     <w:p>
